--- a/docs/conceitos_trabalho_automacao.docx
+++ b/docs/conceitos_trabalho_automacao.docx
@@ -1763,7 +1763,7 @@
           <w:bCs/>
           <w:u w:val="single"/>
         </w:rPr>
-        <w:t>:</w:t>
+        <w:t>?</w:t>
       </w:r>
     </w:p>
     <w:p>

--- a/docs/conceitos_trabalho_automacao.docx
+++ b/docs/conceitos_trabalho_automacao.docx
@@ -78,15 +78,7 @@
           <w:b/>
           <w:bCs/>
         </w:rPr>
-        <w:t>Conceito:</w:t>
-      </w:r>
-      <w:r>
-        <w:rPr>
-          <w:rFonts w:ascii="Arial" w:hAnsi="Arial" w:cs="Arial"/>
-          <w:b/>
-          <w:bCs/>
-        </w:rPr>
-        <w:t xml:space="preserve"> </w:t>
+        <w:t xml:space="preserve">Conceito: </w:t>
       </w:r>
       <w:r>
         <w:rPr>
@@ -124,15 +116,7 @@
           <w:b/>
           <w:bCs/>
         </w:rPr>
-        <w:t>Binário (Código Binário):</w:t>
-      </w:r>
-      <w:r>
-        <w:rPr>
-          <w:rFonts w:ascii="Arial" w:hAnsi="Arial" w:cs="Arial"/>
-          <w:b/>
-          <w:bCs/>
-        </w:rPr>
-        <w:t xml:space="preserve"> </w:t>
+        <w:t xml:space="preserve">Binário (Código Binário): </w:t>
       </w:r>
       <w:r>
         <w:rPr>
@@ -177,13 +161,7 @@
         <w:rPr>
           <w:rFonts w:ascii="Arial" w:hAnsi="Arial" w:cs="Arial"/>
         </w:rPr>
-        <w:t xml:space="preserve"> </w:t>
-      </w:r>
-      <w:r>
-        <w:rPr>
-          <w:rFonts w:ascii="Arial" w:hAnsi="Arial" w:cs="Arial"/>
-        </w:rPr>
-        <w:t>É a manifestação real desses estados no circuito:</w:t>
+        <w:t xml:space="preserve"> É a manifestação real desses estados no circuito:</w:t>
       </w:r>
     </w:p>
     <w:p>
@@ -248,15 +226,7 @@
           <w:b/>
           <w:bCs/>
         </w:rPr>
-        <w:t>Volts:</w:t>
-      </w:r>
-      <w:r>
-        <w:rPr>
-          <w:rFonts w:ascii="Arial" w:hAnsi="Arial" w:cs="Arial"/>
-          <w:b/>
-          <w:bCs/>
-        </w:rPr>
-        <w:t xml:space="preserve"> </w:t>
+        <w:t xml:space="preserve">Volts: </w:t>
       </w:r>
       <w:r>
         <w:rPr>
@@ -500,22 +470,13 @@
           <w:bCs/>
         </w:rPr>
       </w:pPr>
-    </w:p>
-    <w:p>
-      <w:pPr>
-        <w:jc w:val="both"/>
-        <w:rPr>
-          <w:rFonts w:ascii="Arial" w:hAnsi="Arial" w:cs="Arial"/>
-          <w:b/>
-          <w:bCs/>
-        </w:rPr>
-      </w:pPr>
-      <w:r>
-        <w:rPr>
-          <w:rFonts w:ascii="Arial" w:hAnsi="Arial" w:cs="Arial"/>
-          <w:b/>
-          <w:bCs/>
-        </w:rPr>
+      <w:r>
+        <w:rPr>
+          <w:rFonts w:ascii="Arial" w:hAnsi="Arial" w:cs="Arial"/>
+          <w:b/>
+          <w:bCs/>
+        </w:rPr>
+        <w:lastRenderedPageBreak/>
         <w:t>-------------------------------------------------------------------------------------------------------</w:t>
       </w:r>
       <w:r>
@@ -1180,7 +1141,6 @@
           <w:b/>
           <w:bCs/>
         </w:rPr>
-        <w:lastRenderedPageBreak/>
         <w:t>----------------------------------------------------------------------------------------------------------</w:t>
       </w:r>
     </w:p>
@@ -1632,46 +1592,6 @@
           <w:rFonts w:ascii="Arial" w:hAnsi="Arial" w:cs="Arial"/>
           <w:b/>
           <w:bCs/>
-        </w:rPr>
-      </w:pPr>
-    </w:p>
-    <w:p>
-      <w:pPr>
-        <w:jc w:val="both"/>
-        <w:rPr>
-          <w:rFonts w:ascii="Arial" w:hAnsi="Arial" w:cs="Arial"/>
-          <w:b/>
-          <w:bCs/>
-        </w:rPr>
-      </w:pPr>
-    </w:p>
-    <w:p>
-      <w:pPr>
-        <w:jc w:val="both"/>
-        <w:rPr>
-          <w:rFonts w:ascii="Arial" w:hAnsi="Arial" w:cs="Arial"/>
-          <w:b/>
-          <w:bCs/>
-        </w:rPr>
-      </w:pPr>
-    </w:p>
-    <w:p>
-      <w:pPr>
-        <w:jc w:val="both"/>
-        <w:rPr>
-          <w:rFonts w:ascii="Arial" w:hAnsi="Arial" w:cs="Arial"/>
-          <w:b/>
-          <w:bCs/>
-        </w:rPr>
-      </w:pPr>
-    </w:p>
-    <w:p>
-      <w:pPr>
-        <w:jc w:val="both"/>
-        <w:rPr>
-          <w:rFonts w:ascii="Arial" w:hAnsi="Arial" w:cs="Arial"/>
-          <w:b/>
-          <w:bCs/>
           <w:u w:val="single"/>
         </w:rPr>
       </w:pPr>
@@ -1790,7 +1710,108 @@
           <w:b/>
           <w:bCs/>
         </w:rPr>
+        <w:t>R:</w:t>
+      </w:r>
+      <w:r>
+        <w:rPr>
+          <w:rFonts w:ascii="Arial" w:hAnsi="Arial" w:cs="Arial"/>
+        </w:rPr>
+        <w:t xml:space="preserve"> </w:t>
+      </w:r>
+      <w:r>
+        <w:rPr>
+          <w:rFonts w:ascii="Arial" w:hAnsi="Arial" w:cs="Arial"/>
+        </w:rPr>
+        <w:t>A entrada analógica do Arduino (no modelo Uno) opera com uma faixa de 0 a 5 volts e tem uma resolução de 10 bits.</w:t>
+      </w:r>
+    </w:p>
+    <w:p>
+      <w:pPr>
+        <w:jc w:val="both"/>
+        <w:rPr>
+          <w:rFonts w:ascii="Arial" w:hAnsi="Arial" w:cs="Arial"/>
+        </w:rPr>
+      </w:pPr>
+    </w:p>
+    <w:p>
+      <w:pPr>
+        <w:jc w:val="both"/>
+        <w:rPr>
+          <w:rFonts w:ascii="Arial" w:hAnsi="Arial" w:cs="Arial"/>
+        </w:rPr>
+      </w:pPr>
+    </w:p>
+    <w:p>
+      <w:pPr>
+        <w:jc w:val="both"/>
+        <w:rPr>
+          <w:rFonts w:ascii="Arial" w:hAnsi="Arial" w:cs="Arial"/>
+        </w:rPr>
+      </w:pPr>
+    </w:p>
+    <w:p>
+      <w:pPr>
+        <w:jc w:val="both"/>
+        <w:rPr>
+          <w:rFonts w:ascii="Arial" w:hAnsi="Arial" w:cs="Arial"/>
+          <w:b/>
+          <w:bCs/>
+          <w:u w:val="single"/>
+        </w:rPr>
+      </w:pPr>
+      <w:r>
+        <w:rPr>
+          <w:rFonts w:ascii="Arial" w:hAnsi="Arial" w:cs="Arial"/>
+          <w:b/>
+          <w:bCs/>
+          <w:u w:val="single"/>
+        </w:rPr>
         <w:lastRenderedPageBreak/>
+        <w:t>Q</w:t>
+      </w:r>
+      <w:r>
+        <w:rPr>
+          <w:rFonts w:ascii="Arial" w:hAnsi="Arial" w:cs="Arial"/>
+          <w:b/>
+          <w:bCs/>
+          <w:u w:val="single"/>
+        </w:rPr>
+        <w:t>ual o valor da entrada digital em volts no arduino</w:t>
+      </w:r>
+      <w:r>
+        <w:rPr>
+          <w:rFonts w:ascii="Arial" w:hAnsi="Arial" w:cs="Arial"/>
+          <w:b/>
+          <w:bCs/>
+          <w:u w:val="single"/>
+        </w:rPr>
+        <w:t>?</w:t>
+      </w:r>
+    </w:p>
+    <w:p>
+      <w:pPr>
+        <w:jc w:val="both"/>
+        <w:rPr>
+          <w:rFonts w:ascii="Arial" w:hAnsi="Arial" w:cs="Arial"/>
+          <w:b/>
+          <w:bCs/>
+          <w:u w:val="single"/>
+        </w:rPr>
+      </w:pPr>
+    </w:p>
+    <w:p>
+      <w:pPr>
+        <w:jc w:val="both"/>
+        <w:rPr>
+          <w:rFonts w:ascii="Arial" w:hAnsi="Arial" w:cs="Arial"/>
+        </w:rPr>
+      </w:pPr>
+      <w:r>
+        <w:rPr>
+          <w:rFonts w:ascii="Arial" w:hAnsi="Arial" w:cs="Arial"/>
+          <w:b/>
+          <w:bCs/>
+        </w:rPr>
         <w:t>R:</w:t>
       </w:r>
       <w:r>
@@ -1803,7 +1824,19 @@
         <w:rPr>
           <w:rFonts w:ascii="Arial" w:hAnsi="Arial" w:cs="Arial"/>
         </w:rPr>
-        <w:t>A entrada analógica do Arduino (no modelo Uno) opera com uma faixa de 0 a 5 volts e tem uma resolução de 10 bits.</w:t>
+        <w:t xml:space="preserve">O valor da </w:t>
+      </w:r>
+      <w:r>
+        <w:rPr>
+          <w:rFonts w:ascii="Arial" w:hAnsi="Arial" w:cs="Arial"/>
+        </w:rPr>
+        <w:t>entrada</w:t>
+      </w:r>
+      <w:r>
+        <w:rPr>
+          <w:rFonts w:ascii="Arial" w:hAnsi="Arial" w:cs="Arial"/>
+        </w:rPr>
+        <w:t xml:space="preserve"> digital no Arduino é de aproximadamente 5V (volts) para o estado "HIGH" (Alto ou Ligado) e aproximadamente 0V para o estado "LOW" (Baixo ou Desligado), isso para a maioria das placas clássicas como o Arduino Uno ou Arduino Mega, que operam com 5V. </w:t>
       </w:r>
     </w:p>
     <w:p>
@@ -1840,7 +1873,7 @@
           <w:bCs/>
           <w:u w:val="single"/>
         </w:rPr>
-        <w:t>ual o valor da entrada digital em volts no arduino</w:t>
+        <w:t>ual o valor da saída digital em volts no arduino</w:t>
       </w:r>
       <w:r>
         <w:rPr>
@@ -1857,6 +1890,17 @@
         <w:jc w:val="both"/>
         <w:rPr>
           <w:rFonts w:ascii="Arial" w:hAnsi="Arial" w:cs="Arial"/>
+          <w:b/>
+          <w:bCs/>
+          <w:u w:val="single"/>
+        </w:rPr>
+      </w:pPr>
+    </w:p>
+    <w:p>
+      <w:pPr>
+        <w:jc w:val="both"/>
+        <w:rPr>
+          <w:rFonts w:ascii="Arial" w:hAnsi="Arial" w:cs="Arial"/>
         </w:rPr>
       </w:pPr>
       <w:r>
@@ -1877,56 +1921,35 @@
         <w:rPr>
           <w:rFonts w:ascii="Arial" w:hAnsi="Arial" w:cs="Arial"/>
         </w:rPr>
-        <w:t xml:space="preserve">O valor da </w:t>
-      </w:r>
-      <w:r>
-        <w:rPr>
-          <w:rFonts w:ascii="Arial" w:hAnsi="Arial" w:cs="Arial"/>
-        </w:rPr>
-        <w:t>entrada</w:t>
-      </w:r>
-      <w:r>
-        <w:rPr>
-          <w:rFonts w:ascii="Arial" w:hAnsi="Arial" w:cs="Arial"/>
-        </w:rPr>
-        <w:t xml:space="preserve"> digital no Arduino é de aproximadamente 5V (volts) para o estado "HIGH" (Alto ou Ligado) e aproximadamente 0V para o estado "LOW" (Baixo ou Desligado), isso para a maioria das placas clássicas como o Arduino Uno ou Arduino Mega, que operam com 5V. </w:t>
-      </w:r>
-    </w:p>
-    <w:p>
-      <w:pPr>
-        <w:jc w:val="both"/>
-        <w:rPr>
-          <w:rFonts w:ascii="Arial" w:hAnsi="Arial" w:cs="Arial"/>
-        </w:rPr>
-      </w:pPr>
-    </w:p>
-    <w:p>
-      <w:pPr>
-        <w:jc w:val="both"/>
-        <w:rPr>
-          <w:rFonts w:ascii="Arial" w:hAnsi="Arial" w:cs="Arial"/>
-          <w:b/>
-          <w:bCs/>
-          <w:u w:val="single"/>
-        </w:rPr>
-      </w:pPr>
-      <w:r>
-        <w:rPr>
-          <w:rFonts w:ascii="Arial" w:hAnsi="Arial" w:cs="Arial"/>
-          <w:b/>
-          <w:bCs/>
-          <w:u w:val="single"/>
-        </w:rPr>
-        <w:t>Q</w:t>
-      </w:r>
-      <w:r>
-        <w:rPr>
-          <w:rFonts w:ascii="Arial" w:hAnsi="Arial" w:cs="Arial"/>
-          <w:b/>
-          <w:bCs/>
-          <w:u w:val="single"/>
-        </w:rPr>
-        <w:t>ual o valor da saída digital em volts no arduino</w:t>
+        <w:t>O valor da saída digital no Arduino é de aproximadamente 5V (volts) para o estado "HIGH" (Alto ou Ligado) e aproximadamente 0V para o estado "LOW" (Baixo ou Desligado), isso para a maioria das placas clássicas como o Arduino Uno ou Arduino Mega, que operam com 5V.</w:t>
+      </w:r>
+    </w:p>
+    <w:p>
+      <w:pPr>
+        <w:jc w:val="both"/>
+        <w:rPr>
+          <w:rFonts w:ascii="Arial" w:hAnsi="Arial" w:cs="Arial"/>
+        </w:rPr>
+      </w:pPr>
+    </w:p>
+    <w:p>
+      <w:pPr>
+        <w:jc w:val="both"/>
+        <w:rPr>
+          <w:rFonts w:ascii="Arial" w:hAnsi="Arial" w:cs="Arial"/>
+          <w:b/>
+          <w:bCs/>
+          <w:u w:val="single"/>
+        </w:rPr>
+      </w:pPr>
+      <w:r>
+        <w:rPr>
+          <w:rFonts w:ascii="Arial" w:hAnsi="Arial" w:cs="Arial"/>
+          <w:b/>
+          <w:bCs/>
+          <w:u w:val="single"/>
+        </w:rPr>
+        <w:t>O que é um multímetro</w:t>
       </w:r>
       <w:r>
         <w:rPr>
@@ -1943,82 +1966,6 @@
         <w:jc w:val="both"/>
         <w:rPr>
           <w:rFonts w:ascii="Arial" w:hAnsi="Arial" w:cs="Arial"/>
-          <w:b/>
-          <w:bCs/>
-          <w:u w:val="single"/>
-        </w:rPr>
-      </w:pPr>
-    </w:p>
-    <w:p>
-      <w:pPr>
-        <w:jc w:val="both"/>
-        <w:rPr>
-          <w:rFonts w:ascii="Arial" w:hAnsi="Arial" w:cs="Arial"/>
-        </w:rPr>
-      </w:pPr>
-      <w:r>
-        <w:rPr>
-          <w:rFonts w:ascii="Arial" w:hAnsi="Arial" w:cs="Arial"/>
-          <w:b/>
-          <w:bCs/>
-        </w:rPr>
-        <w:t>R:</w:t>
-      </w:r>
-      <w:r>
-        <w:rPr>
-          <w:rFonts w:ascii="Arial" w:hAnsi="Arial" w:cs="Arial"/>
-        </w:rPr>
-        <w:t xml:space="preserve"> </w:t>
-      </w:r>
-      <w:r>
-        <w:rPr>
-          <w:rFonts w:ascii="Arial" w:hAnsi="Arial" w:cs="Arial"/>
-        </w:rPr>
-        <w:t>O valor da saída digital no Arduino é de aproximadamente 5V (volts) para o estado "HIGH" (Alto ou Ligado) e aproximadamente 0V para o estado "LOW" (Baixo ou Desligado), isso para a maioria das placas clássicas como o Arduino Uno ou Arduino Mega, que operam com 5V.</w:t>
-      </w:r>
-    </w:p>
-    <w:p>
-      <w:pPr>
-        <w:jc w:val="both"/>
-        <w:rPr>
-          <w:rFonts w:ascii="Arial" w:hAnsi="Arial" w:cs="Arial"/>
-        </w:rPr>
-      </w:pPr>
-    </w:p>
-    <w:p>
-      <w:pPr>
-        <w:jc w:val="both"/>
-        <w:rPr>
-          <w:rFonts w:ascii="Arial" w:hAnsi="Arial" w:cs="Arial"/>
-          <w:b/>
-          <w:bCs/>
-          <w:u w:val="single"/>
-        </w:rPr>
-      </w:pPr>
-      <w:r>
-        <w:rPr>
-          <w:rFonts w:ascii="Arial" w:hAnsi="Arial" w:cs="Arial"/>
-          <w:b/>
-          <w:bCs/>
-          <w:u w:val="single"/>
-        </w:rPr>
-        <w:t>O que é um multímetro</w:t>
-      </w:r>
-      <w:r>
-        <w:rPr>
-          <w:rFonts w:ascii="Arial" w:hAnsi="Arial" w:cs="Arial"/>
-          <w:b/>
-          <w:bCs/>
-          <w:u w:val="single"/>
-        </w:rPr>
-        <w:t>?</w:t>
-      </w:r>
-    </w:p>
-    <w:p>
-      <w:pPr>
-        <w:jc w:val="both"/>
-        <w:rPr>
-          <w:rFonts w:ascii="Arial" w:hAnsi="Arial" w:cs="Arial"/>
         </w:rPr>
       </w:pPr>
     </w:p>
@@ -2049,30 +1996,6 @@
         </w:rPr>
         <w:t xml:space="preserve"> um instrumento de medição portátil usado para medir grandezas elétricas como tensão (voltagem), corrente (amperagem) e resistência (ohms).</w:t>
       </w:r>
-    </w:p>
-    <w:p>
-      <w:pPr>
-        <w:jc w:val="both"/>
-        <w:rPr>
-          <w:rFonts w:ascii="Arial" w:hAnsi="Arial" w:cs="Arial"/>
-        </w:rPr>
-      </w:pPr>
-    </w:p>
-    <w:p>
-      <w:pPr>
-        <w:jc w:val="both"/>
-        <w:rPr>
-          <w:rFonts w:ascii="Arial" w:hAnsi="Arial" w:cs="Arial"/>
-        </w:rPr>
-      </w:pPr>
-    </w:p>
-    <w:p>
-      <w:pPr>
-        <w:jc w:val="both"/>
-        <w:rPr>
-          <w:rFonts w:ascii="Arial" w:hAnsi="Arial" w:cs="Arial"/>
-        </w:rPr>
-      </w:pPr>
     </w:p>
     <w:p>
       <w:pPr>
@@ -2812,53 +2735,86 @@
           <w:b/>
           <w:bCs/>
         </w:rPr>
+        <w:t xml:space="preserve">Obs: </w:t>
+      </w:r>
+      <w:r>
+        <w:rPr>
+          <w:rFonts w:ascii="Arial" w:hAnsi="Arial" w:cs="Arial"/>
+        </w:rPr>
+        <w:t>Deve</w:t>
+      </w:r>
+      <w:r>
+        <w:rPr>
+          <w:rFonts w:ascii="Arial" w:hAnsi="Arial" w:cs="Arial"/>
+        </w:rPr>
+        <w:t>-</w:t>
+      </w:r>
+      <w:r>
+        <w:rPr>
+          <w:rFonts w:ascii="Arial" w:hAnsi="Arial" w:cs="Arial"/>
+        </w:rPr>
+        <w:t>se colocar a ponta de prova vermelha no ponto de maior potencial (o ponto mais próximo do terminal positivo da fonte) e a ponta preta no ponto de menor potencial (mais próximo do terminal negativo). </w:t>
+      </w:r>
+    </w:p>
+    <w:p>
+      <w:pPr>
+        <w:jc w:val="both"/>
+        <w:rPr>
+          <w:rFonts w:ascii="Arial" w:hAnsi="Arial" w:cs="Arial"/>
+        </w:rPr>
+      </w:pPr>
+    </w:p>
+    <w:p>
+      <w:pPr>
+        <w:jc w:val="both"/>
+        <w:rPr>
+          <w:rFonts w:ascii="Arial" w:hAnsi="Arial" w:cs="Arial"/>
+          <w:b/>
+          <w:bCs/>
+          <w:u w:val="single"/>
+        </w:rPr>
+      </w:pPr>
+    </w:p>
+    <w:p>
+      <w:pPr>
+        <w:jc w:val="both"/>
+        <w:rPr>
+          <w:rFonts w:ascii="Arial" w:hAnsi="Arial" w:cs="Arial"/>
+          <w:b/>
+          <w:bCs/>
+          <w:u w:val="single"/>
+        </w:rPr>
+      </w:pPr>
+    </w:p>
+    <w:p>
+      <w:pPr>
+        <w:jc w:val="both"/>
+        <w:rPr>
+          <w:rFonts w:ascii="Arial" w:hAnsi="Arial" w:cs="Arial"/>
+          <w:b/>
+          <w:bCs/>
+          <w:u w:val="single"/>
+        </w:rPr>
+      </w:pPr>
+    </w:p>
+    <w:p>
+      <w:pPr>
+        <w:jc w:val="both"/>
+        <w:rPr>
+          <w:rFonts w:ascii="Arial" w:hAnsi="Arial" w:cs="Arial"/>
+          <w:b/>
+          <w:bCs/>
+          <w:u w:val="single"/>
+        </w:rPr>
+      </w:pPr>
+      <w:r>
+        <w:rPr>
+          <w:rFonts w:ascii="Arial" w:hAnsi="Arial" w:cs="Arial"/>
+          <w:b/>
+          <w:bCs/>
+          <w:u w:val="single"/>
+        </w:rPr>
         <w:lastRenderedPageBreak/>
-        <w:t xml:space="preserve">Obs: </w:t>
-      </w:r>
-      <w:r>
-        <w:rPr>
-          <w:rFonts w:ascii="Arial" w:hAnsi="Arial" w:cs="Arial"/>
-        </w:rPr>
-        <w:t>Deve</w:t>
-      </w:r>
-      <w:r>
-        <w:rPr>
-          <w:rFonts w:ascii="Arial" w:hAnsi="Arial" w:cs="Arial"/>
-        </w:rPr>
-        <w:t>-</w:t>
-      </w:r>
-      <w:r>
-        <w:rPr>
-          <w:rFonts w:ascii="Arial" w:hAnsi="Arial" w:cs="Arial"/>
-        </w:rPr>
-        <w:t>se colocar a ponta de prova vermelha no ponto de maior potencial (o ponto mais próximo do terminal positivo da fonte) e a ponta preta no ponto de menor potencial (mais próximo do terminal negativo). </w:t>
-      </w:r>
-    </w:p>
-    <w:p>
-      <w:pPr>
-        <w:jc w:val="both"/>
-        <w:rPr>
-          <w:rFonts w:ascii="Arial" w:hAnsi="Arial" w:cs="Arial"/>
-        </w:rPr>
-      </w:pPr>
-    </w:p>
-    <w:p>
-      <w:pPr>
-        <w:jc w:val="both"/>
-        <w:rPr>
-          <w:rFonts w:ascii="Arial" w:hAnsi="Arial" w:cs="Arial"/>
-          <w:b/>
-          <w:bCs/>
-          <w:u w:val="single"/>
-        </w:rPr>
-      </w:pPr>
-      <w:r>
-        <w:rPr>
-          <w:rFonts w:ascii="Arial" w:hAnsi="Arial" w:cs="Arial"/>
-          <w:b/>
-          <w:bCs/>
-          <w:u w:val="single"/>
-        </w:rPr>
         <w:t>Como é a medição de uma corrente elétrica no circuito?</w:t>
       </w:r>
     </w:p>
@@ -4183,6 +4139,7 @@
   <w:style w:type="character" w:default="1" w:styleId="Fontepargpadro">
     <w:name w:val="Default Paragraph Font"/>
     <w:uiPriority w:val="1"/>
+    <w:semiHidden/>
     <w:unhideWhenUsed/>
   </w:style>
   <w:style w:type="table" w:default="1" w:styleId="Tabelanormal">
@@ -4792,4 +4749,16 @@
     </a:ext>
   </a:extLst>
 </a:theme>
+</file>
+
+<file path=customXml/item1.xml><?xml version="1.0" encoding="utf-8"?>
+<b:Sources xmlns:b="http://schemas.openxmlformats.org/officeDocument/2006/bibliography" xmlns="http://schemas.openxmlformats.org/officeDocument/2006/bibliography" SelectedStyle="\APASixthEditionOfficeOnline.xsl" StyleName="APA" Version="6"/>
+</file>
+
+<file path=customXml/itemProps1.xml><?xml version="1.0" encoding="utf-8"?>
+<ds:datastoreItem xmlns:ds="http://schemas.openxmlformats.org/officeDocument/2006/customXml" ds:itemID="{09D02F40-513C-4FF6-A710-0D43BF668041}">
+  <ds:schemaRefs>
+    <ds:schemaRef ds:uri="http://schemas.openxmlformats.org/officeDocument/2006/bibliography"/>
+  </ds:schemaRefs>
+</ds:datastoreItem>
 </file>